--- a/Project Management/Collaborations/ORNL/Appendix 1 to MOU-UTB-2006223 - Rev2.docx
+++ b/Project Management/Collaborations/ORNL/Appendix 1 to MOU-UTB-2006223 - Rev2.docx
@@ -12,7 +12,6 @@
           <w:szCs w:val="24"/>
         </w:rPr>
       </w:pPr>
-      <w:proofErr w:type="gramStart"/>
       <w:r>
         <w:rPr>
           <w:rFonts w:ascii="Times New Roman" w:hAnsi="Times New Roman"/>
@@ -29,17 +28,7 @@
           <w:sz w:val="24"/>
           <w:szCs w:val="24"/>
         </w:rPr>
-        <w:t xml:space="preserve"> No.</w:t>
-      </w:r>
-      <w:proofErr w:type="gramEnd"/>
-      <w:r>
-        <w:rPr>
-          <w:rFonts w:ascii="Times New Roman" w:hAnsi="Times New Roman"/>
-          <w:b/>
-          <w:sz w:val="24"/>
-          <w:szCs w:val="24"/>
-        </w:rPr>
-        <w:t xml:space="preserve"> MOU-UTB-2006223</w:t>
+        <w:t xml:space="preserve"> No. MOU-UTB-2006223</w:t>
       </w:r>
     </w:p>
     <w:p>
@@ -52,7 +41,6 @@
           <w:szCs w:val="24"/>
         </w:rPr>
       </w:pPr>
-      <w:proofErr w:type="gramStart"/>
       <w:r>
         <w:rPr>
           <w:rFonts w:ascii="Times New Roman" w:hAnsi="Times New Roman"/>
@@ -62,7 +50,6 @@
         </w:rPr>
         <w:t>between</w:t>
       </w:r>
-      <w:proofErr w:type="gramEnd"/>
     </w:p>
     <w:p>
       <w:pPr>
@@ -94,7 +81,6 @@
           <w:szCs w:val="24"/>
         </w:rPr>
       </w:pPr>
-      <w:proofErr w:type="gramStart"/>
       <w:r>
         <w:rPr>
           <w:rFonts w:ascii="Times New Roman" w:hAnsi="Times New Roman"/>
@@ -113,7 +99,6 @@
         </w:rPr>
         <w:t>nd</w:t>
       </w:r>
-      <w:proofErr w:type="gramEnd"/>
     </w:p>
     <w:p>
       <w:pPr>
@@ -201,27 +186,7 @@
           <w:sz w:val="24"/>
           <w:szCs w:val="24"/>
         </w:rPr>
-        <w:t xml:space="preserve">Concerning the Development and Exploitation of Pulsed </w:t>
-      </w:r>
-      <w:proofErr w:type="spellStart"/>
-      <w:r>
-        <w:rPr>
-          <w:rFonts w:ascii="Times New Roman" w:hAnsi="Times New Roman"/>
-          <w:b/>
-          <w:sz w:val="24"/>
-          <w:szCs w:val="24"/>
-        </w:rPr>
-        <w:t>Spallation</w:t>
-      </w:r>
-      <w:proofErr w:type="spellEnd"/>
-      <w:r>
-        <w:rPr>
-          <w:rFonts w:ascii="Times New Roman" w:hAnsi="Times New Roman"/>
-          <w:b/>
-          <w:sz w:val="24"/>
-          <w:szCs w:val="24"/>
-        </w:rPr>
-        <w:t xml:space="preserve"> Neutron Sources and Related Infrastructure</w:t>
+        <w:t>Concerning the Development and Exploitation of Pulsed Spallation Neutron Sources and Related Infrastructure</w:t>
       </w:r>
     </w:p>
     <w:p>
@@ -265,7 +230,6 @@
           <w:szCs w:val="24"/>
         </w:rPr>
       </w:pPr>
-      <w:proofErr w:type="spellStart"/>
       <w:r>
         <w:rPr>
           <w:rFonts w:ascii="Times New Roman" w:hAnsi="Times New Roman"/>
@@ -273,9 +237,8 @@
           <w:sz w:val="24"/>
           <w:szCs w:val="24"/>
         </w:rPr>
-        <w:t>Mantid</w:t>
-      </w:r>
-      <w:proofErr w:type="spellEnd"/>
+        <w:t xml:space="preserve">Mantid </w:t>
+      </w:r>
       <w:r>
         <w:rPr>
           <w:rFonts w:ascii="Times New Roman" w:hAnsi="Times New Roman"/>
@@ -283,7 +246,7 @@
           <w:sz w:val="24"/>
           <w:szCs w:val="24"/>
         </w:rPr>
-        <w:t xml:space="preserve"> </w:t>
+        <w:t>P</w:t>
       </w:r>
       <w:r>
         <w:rPr>
@@ -292,7 +255,7 @@
           <w:sz w:val="24"/>
           <w:szCs w:val="24"/>
         </w:rPr>
-        <w:t>P</w:t>
+        <w:t>roject – ISIS/</w:t>
       </w:r>
       <w:r>
         <w:rPr>
@@ -301,19 +264,8 @@
           <w:sz w:val="24"/>
           <w:szCs w:val="24"/>
         </w:rPr>
-        <w:t>roject – ISIS/</w:t>
-      </w:r>
-      <w:proofErr w:type="spellStart"/>
-      <w:r>
-        <w:rPr>
-          <w:rFonts w:ascii="Times New Roman" w:hAnsi="Times New Roman"/>
-          <w:b/>
-          <w:sz w:val="24"/>
-          <w:szCs w:val="24"/>
-        </w:rPr>
         <w:t>NScD</w:t>
       </w:r>
-      <w:proofErr w:type="spellEnd"/>
       <w:r>
         <w:rPr>
           <w:rFonts w:ascii="Times New Roman" w:hAnsi="Times New Roman"/>
@@ -390,18 +342,8 @@
           <w:sz w:val="24"/>
           <w:szCs w:val="24"/>
         </w:rPr>
-        <w:t xml:space="preserve"> ISIS/</w:t>
-      </w:r>
-      <w:proofErr w:type="spellStart"/>
-      <w:r>
-        <w:rPr>
-          <w:rFonts w:ascii="Times New Roman" w:hAnsi="Times New Roman"/>
-          <w:sz w:val="24"/>
-          <w:szCs w:val="24"/>
-        </w:rPr>
-        <w:t>NScD</w:t>
-      </w:r>
-      <w:proofErr w:type="spellEnd"/>
+        <w:t xml:space="preserve"> ISIS/NScD</w:t>
+      </w:r>
       <w:r>
         <w:rPr>
           <w:rFonts w:ascii="Times New Roman" w:hAnsi="Times New Roman"/>
@@ -424,25 +366,7 @@
           <w:sz w:val="24"/>
           <w:szCs w:val="24"/>
         </w:rPr>
-        <w:t xml:space="preserve">to jointly develop, implement and exploit the software package known as </w:t>
-      </w:r>
-      <w:proofErr w:type="spellStart"/>
-      <w:r>
-        <w:rPr>
-          <w:rFonts w:ascii="Times New Roman" w:hAnsi="Times New Roman"/>
-          <w:sz w:val="24"/>
-          <w:szCs w:val="24"/>
-        </w:rPr>
-        <w:t>Mantid</w:t>
-      </w:r>
-      <w:proofErr w:type="spellEnd"/>
-      <w:r>
-        <w:rPr>
-          <w:rFonts w:ascii="Times New Roman" w:hAnsi="Times New Roman"/>
-          <w:sz w:val="24"/>
-          <w:szCs w:val="24"/>
-        </w:rPr>
-        <w:t xml:space="preserve"> (originally developed by ISIS). </w:t>
+        <w:t xml:space="preserve">to jointly develop, implement and exploit the software package known as Mantid (originally developed by ISIS). </w:t>
       </w:r>
     </w:p>
     <w:p>
@@ -470,16 +394,94 @@
           <w:szCs w:val="24"/>
         </w:rPr>
       </w:pPr>
-      <w:proofErr w:type="spellStart"/>
-      <w:r>
-        <w:rPr>
-          <w:rFonts w:ascii="Times New Roman" w:hAnsi="Times New Roman"/>
-          <w:sz w:val="24"/>
-          <w:szCs w:val="24"/>
-        </w:rPr>
-        <w:t>Mantid</w:t>
-      </w:r>
-      <w:proofErr w:type="spellEnd"/>
+      <w:r>
+        <w:rPr>
+          <w:rFonts w:ascii="Times New Roman" w:hAnsi="Times New Roman"/>
+          <w:sz w:val="24"/>
+          <w:szCs w:val="24"/>
+        </w:rPr>
+        <w:t xml:space="preserve">Mantid </w:t>
+      </w:r>
+      <w:r>
+        <w:rPr>
+          <w:rFonts w:ascii="Times New Roman" w:hAnsi="Times New Roman"/>
+          <w:sz w:val="24"/>
+          <w:szCs w:val="24"/>
+        </w:rPr>
+        <w:t>should</w:t>
+      </w:r>
+      <w:r>
+        <w:rPr>
+          <w:rFonts w:ascii="Times New Roman" w:hAnsi="Times New Roman"/>
+          <w:sz w:val="24"/>
+          <w:szCs w:val="24"/>
+        </w:rPr>
+        <w:t xml:space="preserve"> be developed as a single software package</w:t>
+      </w:r>
+      <w:r>
+        <w:rPr>
+          <w:rFonts w:ascii="Times New Roman" w:hAnsi="Times New Roman"/>
+          <w:sz w:val="24"/>
+          <w:szCs w:val="24"/>
+        </w:rPr>
+        <w:t>. The</w:t>
+      </w:r>
+      <w:r>
+        <w:rPr>
+          <w:rFonts w:ascii="Times New Roman" w:hAnsi="Times New Roman"/>
+          <w:sz w:val="24"/>
+          <w:szCs w:val="24"/>
+        </w:rPr>
+        <w:t xml:space="preserve"> release </w:t>
+      </w:r>
+      <w:r>
+        <w:rPr>
+          <w:rFonts w:ascii="Times New Roman" w:hAnsi="Times New Roman"/>
+          <w:sz w:val="24"/>
+          <w:szCs w:val="24"/>
+        </w:rPr>
+        <w:t xml:space="preserve">strategy </w:t>
+      </w:r>
+      <w:r>
+        <w:rPr>
+          <w:rFonts w:ascii="Times New Roman" w:hAnsi="Times New Roman"/>
+          <w:sz w:val="24"/>
+          <w:szCs w:val="24"/>
+        </w:rPr>
+        <w:t>should</w:t>
+      </w:r>
+      <w:r>
+        <w:rPr>
+          <w:rFonts w:ascii="Times New Roman" w:hAnsi="Times New Roman"/>
+          <w:sz w:val="24"/>
+          <w:szCs w:val="24"/>
+        </w:rPr>
+        <w:t xml:space="preserve"> be agreed by the Project Management Board</w:t>
+      </w:r>
+      <w:r>
+        <w:rPr>
+          <w:rFonts w:ascii="Times New Roman" w:hAnsi="Times New Roman"/>
+          <w:sz w:val="24"/>
+          <w:szCs w:val="24"/>
+        </w:rPr>
+        <w:t xml:space="preserve"> (described below)</w:t>
+      </w:r>
+      <w:r>
+        <w:rPr>
+          <w:rFonts w:ascii="Times New Roman" w:hAnsi="Times New Roman"/>
+          <w:sz w:val="24"/>
+          <w:szCs w:val="24"/>
+        </w:rPr>
+        <w:t xml:space="preserve">. As long as this </w:t>
+      </w:r>
+      <w:r>
+        <w:rPr>
+          <w:rFonts w:ascii="Times New Roman" w:hAnsi="Times New Roman"/>
+          <w:sz w:val="24"/>
+          <w:szCs w:val="24"/>
+        </w:rPr>
+        <w:t>Appendix No. 1 to MOU-UTB-2006223</w:t>
+      </w:r>
       <w:r>
         <w:rPr>
           <w:rFonts w:ascii="Times New Roman" w:hAnsi="Times New Roman"/>
@@ -494,97 +496,8 @@
           <w:sz w:val="24"/>
           <w:szCs w:val="24"/>
         </w:rPr>
-        <w:t>should</w:t>
-      </w:r>
-      <w:r>
-        <w:rPr>
-          <w:rFonts w:ascii="Times New Roman" w:hAnsi="Times New Roman"/>
-          <w:sz w:val="24"/>
-          <w:szCs w:val="24"/>
-        </w:rPr>
-        <w:t xml:space="preserve"> be developed as a single software package</w:t>
-      </w:r>
-      <w:r>
-        <w:rPr>
-          <w:rFonts w:ascii="Times New Roman" w:hAnsi="Times New Roman"/>
-          <w:sz w:val="24"/>
-          <w:szCs w:val="24"/>
-        </w:rPr>
-        <w:t>. The</w:t>
-      </w:r>
-      <w:r>
-        <w:rPr>
-          <w:rFonts w:ascii="Times New Roman" w:hAnsi="Times New Roman"/>
-          <w:sz w:val="24"/>
-          <w:szCs w:val="24"/>
-        </w:rPr>
-        <w:t xml:space="preserve"> release </w:t>
-      </w:r>
-      <w:r>
-        <w:rPr>
-          <w:rFonts w:ascii="Times New Roman" w:hAnsi="Times New Roman"/>
-          <w:sz w:val="24"/>
-          <w:szCs w:val="24"/>
-        </w:rPr>
-        <w:t xml:space="preserve">strategy </w:t>
-      </w:r>
-      <w:r>
-        <w:rPr>
-          <w:rFonts w:ascii="Times New Roman" w:hAnsi="Times New Roman"/>
-          <w:sz w:val="24"/>
-          <w:szCs w:val="24"/>
-        </w:rPr>
-        <w:t>should</w:t>
-      </w:r>
-      <w:r>
-        <w:rPr>
-          <w:rFonts w:ascii="Times New Roman" w:hAnsi="Times New Roman"/>
-          <w:sz w:val="24"/>
-          <w:szCs w:val="24"/>
-        </w:rPr>
-        <w:t xml:space="preserve"> be agreed by the Project Management Board</w:t>
-      </w:r>
-      <w:r>
-        <w:rPr>
-          <w:rFonts w:ascii="Times New Roman" w:hAnsi="Times New Roman"/>
-          <w:sz w:val="24"/>
-          <w:szCs w:val="24"/>
-        </w:rPr>
-        <w:t xml:space="preserve"> (described below)</w:t>
-      </w:r>
-      <w:r>
-        <w:rPr>
-          <w:rFonts w:ascii="Times New Roman" w:hAnsi="Times New Roman"/>
-          <w:sz w:val="24"/>
-          <w:szCs w:val="24"/>
-        </w:rPr>
-        <w:t xml:space="preserve">. As long as this </w:t>
-      </w:r>
-      <w:r>
-        <w:rPr>
-          <w:rFonts w:ascii="Times New Roman" w:hAnsi="Times New Roman"/>
-          <w:sz w:val="24"/>
-          <w:szCs w:val="24"/>
-        </w:rPr>
-        <w:t>Appendix No. 1 to MOU-UTB-2006223</w:t>
-      </w:r>
-      <w:r>
-        <w:rPr>
-          <w:rFonts w:ascii="Times New Roman" w:hAnsi="Times New Roman"/>
-          <w:sz w:val="24"/>
-          <w:szCs w:val="24"/>
-        </w:rPr>
-        <w:t xml:space="preserve"> </w:t>
-      </w:r>
-      <w:r>
-        <w:rPr>
-          <w:rFonts w:ascii="Times New Roman" w:hAnsi="Times New Roman"/>
-          <w:sz w:val="24"/>
-          <w:szCs w:val="24"/>
-        </w:rPr>
         <w:t xml:space="preserve">remains in force, neither ISIS nor </w:t>
       </w:r>
-      <w:proofErr w:type="spellStart"/>
       <w:r>
         <w:rPr>
           <w:rFonts w:ascii="Times New Roman" w:hAnsi="Times New Roman"/>
@@ -593,7 +506,6 @@
         </w:rPr>
         <w:t>NScD</w:t>
       </w:r>
-      <w:proofErr w:type="spellEnd"/>
       <w:r>
         <w:rPr>
           <w:rFonts w:ascii="Times New Roman" w:hAnsi="Times New Roman"/>
@@ -633,23 +545,13 @@
           <w:szCs w:val="24"/>
         </w:rPr>
       </w:pPr>
-      <w:proofErr w:type="spellStart"/>
-      <w:r>
-        <w:rPr>
-          <w:rFonts w:ascii="Times New Roman" w:hAnsi="Times New Roman"/>
-          <w:sz w:val="24"/>
-          <w:szCs w:val="24"/>
-        </w:rPr>
-        <w:t>Mantid</w:t>
-      </w:r>
-      <w:proofErr w:type="spellEnd"/>
-      <w:r>
-        <w:rPr>
-          <w:rFonts w:ascii="Times New Roman" w:hAnsi="Times New Roman"/>
-          <w:sz w:val="24"/>
-          <w:szCs w:val="24"/>
-        </w:rPr>
-        <w:t xml:space="preserve"> is an open source project </w:t>
+      <w:r>
+        <w:rPr>
+          <w:rFonts w:ascii="Times New Roman" w:hAnsi="Times New Roman"/>
+          <w:sz w:val="24"/>
+          <w:szCs w:val="24"/>
+        </w:rPr>
+        <w:t xml:space="preserve">Mantid is an open source project </w:t>
       </w:r>
       <w:r>
         <w:rPr>
@@ -811,25 +713,7 @@
           <w:sz w:val="24"/>
           <w:szCs w:val="24"/>
         </w:rPr>
-        <w:t xml:space="preserve"> have equal rights in considering any request to use </w:t>
-      </w:r>
-      <w:proofErr w:type="spellStart"/>
-      <w:r>
-        <w:rPr>
-          <w:rFonts w:ascii="Times New Roman" w:hAnsi="Times New Roman"/>
-          <w:sz w:val="24"/>
-          <w:szCs w:val="24"/>
-        </w:rPr>
-        <w:t>Mantid</w:t>
-      </w:r>
-      <w:proofErr w:type="spellEnd"/>
-      <w:r>
-        <w:rPr>
-          <w:rFonts w:ascii="Times New Roman" w:hAnsi="Times New Roman"/>
-          <w:sz w:val="24"/>
-          <w:szCs w:val="24"/>
-        </w:rPr>
-        <w:t xml:space="preserve"> outside of the GPL license conditions.</w:t>
+        <w:t xml:space="preserve"> have equal rights in considering any request to use Mantid outside of the GPL license conditions.</w:t>
       </w:r>
       <w:r>
         <w:rPr>
@@ -944,7 +828,6 @@
         </w:rPr>
         <w:t xml:space="preserve"> representatives of both ISIS and </w:t>
       </w:r>
-      <w:proofErr w:type="spellStart"/>
       <w:r>
         <w:rPr>
           <w:rFonts w:ascii="Times New Roman" w:hAnsi="Times New Roman"/>
@@ -953,7 +836,6 @@
         </w:rPr>
         <w:t>NScD</w:t>
       </w:r>
-      <w:proofErr w:type="spellEnd"/>
       <w:r>
         <w:rPr>
           <w:rFonts w:ascii="Times New Roman" w:hAnsi="Times New Roman"/>
@@ -1194,25 +1076,7 @@
           <w:sz w:val="24"/>
           <w:szCs w:val="24"/>
         </w:rPr>
-        <w:t>to provide short term feedback to the project working group on (a) issues with the current release and (</w:t>
-      </w:r>
-      <w:proofErr w:type="spellStart"/>
-      <w:r>
-        <w:rPr>
-          <w:rFonts w:ascii="Times New Roman" w:hAnsi="Times New Roman"/>
-          <w:sz w:val="24"/>
-          <w:szCs w:val="24"/>
-        </w:rPr>
-        <w:t>b</w:t>
-      </w:r>
-      <w:proofErr w:type="spellEnd"/>
-      <w:r>
-        <w:rPr>
-          <w:rFonts w:ascii="Times New Roman" w:hAnsi="Times New Roman"/>
-          <w:sz w:val="24"/>
-          <w:szCs w:val="24"/>
-        </w:rPr>
-        <w:t xml:space="preserve">) requests for developments in forthcoming releases. The scientific steering groups </w:t>
+        <w:t xml:space="preserve">to provide short term feedback to the project working group on (a) issues with the current release and (b) requests for developments in forthcoming releases. The scientific steering groups </w:t>
       </w:r>
       <w:r>
         <w:rPr>
@@ -1238,16 +1102,24 @@
         </w:rPr>
         <w:t xml:space="preserve">every </w:t>
       </w:r>
-      <w:proofErr w:type="spellStart"/>
-      <w:r>
-        <w:rPr>
-          <w:rFonts w:ascii="Times New Roman" w:hAnsi="Times New Roman"/>
-          <w:sz w:val="24"/>
-          <w:szCs w:val="24"/>
-        </w:rPr>
-        <w:t>monthl</w:t>
-      </w:r>
-      <w:proofErr w:type="spellEnd"/>
+      <w:r>
+        <w:rPr>
+          <w:rFonts w:ascii="Times New Roman" w:hAnsi="Times New Roman"/>
+          <w:sz w:val="24"/>
+          <w:szCs w:val="24"/>
+        </w:rPr>
+        <w:t>month</w:t>
+      </w:r>
+      <w:del w:id="0" w:author="Nicholas Draper" w:date="2010-11-24T17:24:00Z">
+        <w:r>
+          <w:rPr>
+            <w:rFonts w:ascii="Times New Roman" w:hAnsi="Times New Roman"/>
+            <w:sz w:val="24"/>
+            <w:szCs w:val="24"/>
+          </w:rPr>
+          <w:delText>l</w:delText>
+        </w:r>
+      </w:del>
       <w:r>
         <w:rPr>
           <w:rFonts w:ascii="Times New Roman" w:hAnsi="Times New Roman"/>
@@ -1477,7 +1349,6 @@
         </w:rPr>
         <w:t xml:space="preserve"> be a single project manager, though ISIS and </w:t>
       </w:r>
-      <w:proofErr w:type="spellStart"/>
       <w:r>
         <w:rPr>
           <w:rFonts w:ascii="Times New Roman" w:hAnsi="Times New Roman"/>
@@ -1486,7 +1357,6 @@
         </w:rPr>
         <w:t>NScD</w:t>
       </w:r>
-      <w:proofErr w:type="spellEnd"/>
       <w:r>
         <w:rPr>
           <w:rFonts w:ascii="Times New Roman" w:hAnsi="Times New Roman"/>
@@ -1703,7 +1573,14 @@
           <w:rFonts w:ascii="Times New Roman" w:hAnsi="Times New Roman"/>
           <w:sz w:val="24"/>
           <w:szCs w:val="24"/>
-          <w:highlight w:val="yellow"/>
+          <w:rPrChange w:id="1" w:author="Nicholas Draper" w:date="2010-11-24T17:25:00Z">
+            <w:rPr>
+              <w:rFonts w:ascii="Times New Roman" w:hAnsi="Times New Roman"/>
+              <w:sz w:val="24"/>
+              <w:szCs w:val="24"/>
+              <w:highlight w:val="yellow"/>
+            </w:rPr>
+          </w:rPrChange>
         </w:rPr>
         <w:t xml:space="preserve">Each Participant should allocate </w:t>
       </w:r>
@@ -1712,7 +1589,14 @@
           <w:rFonts w:ascii="Times New Roman" w:hAnsi="Times New Roman"/>
           <w:sz w:val="24"/>
           <w:szCs w:val="24"/>
-          <w:highlight w:val="yellow"/>
+          <w:rPrChange w:id="2" w:author="Nicholas Draper" w:date="2010-11-24T17:25:00Z">
+            <w:rPr>
+              <w:rFonts w:ascii="Times New Roman" w:hAnsi="Times New Roman"/>
+              <w:sz w:val="24"/>
+              <w:szCs w:val="24"/>
+              <w:highlight w:val="yellow"/>
+            </w:rPr>
+          </w:rPrChange>
         </w:rPr>
         <w:t>a level of</w:t>
       </w:r>
@@ -1721,7 +1605,14 @@
           <w:rFonts w:ascii="Times New Roman" w:hAnsi="Times New Roman"/>
           <w:sz w:val="24"/>
           <w:szCs w:val="24"/>
-          <w:highlight w:val="yellow"/>
+          <w:rPrChange w:id="3" w:author="Nicholas Draper" w:date="2010-11-24T17:25:00Z">
+            <w:rPr>
+              <w:rFonts w:ascii="Times New Roman" w:hAnsi="Times New Roman"/>
+              <w:sz w:val="24"/>
+              <w:szCs w:val="24"/>
+              <w:highlight w:val="yellow"/>
+            </w:rPr>
+          </w:rPrChange>
         </w:rPr>
         <w:t xml:space="preserve"> resources commensurate</w:t>
       </w:r>
@@ -1993,25 +1884,7 @@
           <w:sz w:val="24"/>
           <w:szCs w:val="24"/>
         </w:rPr>
-        <w:t xml:space="preserve"> with respect to the </w:t>
-      </w:r>
-      <w:proofErr w:type="spellStart"/>
-      <w:r>
-        <w:rPr>
-          <w:rFonts w:ascii="Times New Roman" w:hAnsi="Times New Roman"/>
-          <w:sz w:val="24"/>
-          <w:szCs w:val="24"/>
-        </w:rPr>
-        <w:t>Mantid</w:t>
-      </w:r>
-      <w:proofErr w:type="spellEnd"/>
-      <w:r>
-        <w:rPr>
-          <w:rFonts w:ascii="Times New Roman" w:hAnsi="Times New Roman"/>
-          <w:sz w:val="24"/>
-          <w:szCs w:val="24"/>
-        </w:rPr>
-        <w:t xml:space="preserve"> project</w:t>
+        <w:t xml:space="preserve"> with respect to the Mantid project</w:t>
       </w:r>
       <w:r>
         <w:rPr>
@@ -2037,7 +1910,6 @@
         </w:rPr>
         <w:t xml:space="preserve">, or between </w:t>
       </w:r>
-      <w:proofErr w:type="spellStart"/>
       <w:r>
         <w:rPr>
           <w:rFonts w:ascii="Times New Roman" w:hAnsi="Times New Roman"/>
@@ -2046,7 +1918,6 @@
         </w:rPr>
         <w:t>NScD</w:t>
       </w:r>
-      <w:proofErr w:type="spellEnd"/>
       <w:r>
         <w:rPr>
           <w:rFonts w:ascii="Times New Roman" w:hAnsi="Times New Roman"/>
@@ -2230,23 +2101,13 @@
         </w:rPr>
         <w:t xml:space="preserve">method for citing the </w:t>
       </w:r>
-      <w:proofErr w:type="spellStart"/>
-      <w:r>
-        <w:rPr>
-          <w:rFonts w:ascii="Times New Roman" w:hAnsi="Times New Roman"/>
-          <w:sz w:val="24"/>
-          <w:szCs w:val="24"/>
-        </w:rPr>
-        <w:t>Mantid</w:t>
-      </w:r>
-      <w:proofErr w:type="spellEnd"/>
-      <w:r>
-        <w:rPr>
-          <w:rFonts w:ascii="Times New Roman" w:hAnsi="Times New Roman"/>
-          <w:sz w:val="24"/>
-          <w:szCs w:val="24"/>
-        </w:rPr>
-        <w:t xml:space="preserve"> </w:t>
+      <w:r>
+        <w:rPr>
+          <w:rFonts w:ascii="Times New Roman" w:hAnsi="Times New Roman"/>
+          <w:sz w:val="24"/>
+          <w:szCs w:val="24"/>
+        </w:rPr>
+        <w:t xml:space="preserve">Mantid </w:t>
       </w:r>
       <w:r>
         <w:rPr>
@@ -2627,25 +2488,7 @@
           <w:sz w:val="24"/>
           <w:szCs w:val="24"/>
         </w:rPr>
-        <w:t xml:space="preserve">, the subject may be discussed by </w:t>
-      </w:r>
-      <w:proofErr w:type="spellStart"/>
-      <w:r>
-        <w:rPr>
-          <w:rFonts w:ascii="Times New Roman" w:hAnsi="Times New Roman"/>
-          <w:sz w:val="24"/>
-          <w:szCs w:val="24"/>
-        </w:rPr>
-        <w:t>NScD</w:t>
-      </w:r>
-      <w:proofErr w:type="spellEnd"/>
-      <w:r>
-        <w:rPr>
-          <w:rFonts w:ascii="Times New Roman" w:hAnsi="Times New Roman"/>
-          <w:sz w:val="24"/>
-          <w:szCs w:val="24"/>
-        </w:rPr>
-        <w:t xml:space="preserve"> and ISIS and may be made valid through mutual consent of the two Parti</w:t>
+        <w:t>, the subject may be discussed by NScD and ISIS and may be made valid through mutual consent of the two Parti</w:t>
       </w:r>
       <w:r>
         <w:rPr>
@@ -2795,7 +2638,6 @@
               </w:rPr>
               <w:t xml:space="preserve">FOR </w:t>
             </w:r>
-            <w:proofErr w:type="spellStart"/>
             <w:r>
               <w:rPr>
                 <w:rFonts w:ascii="Times New Roman" w:hAnsi="Times New Roman"/>
@@ -2804,7 +2646,6 @@
               </w:rPr>
               <w:t>NScD</w:t>
             </w:r>
-            <w:proofErr w:type="spellEnd"/>
             <w:r>
               <w:rPr>
                 <w:rFonts w:ascii="Times New Roman" w:hAnsi="Times New Roman"/>
@@ -3260,7 +3101,7 @@
         <w:rPr>
           <w:noProof/>
         </w:rPr>
-        <w:t>2</w:t>
+        <w:t>3</w:t>
       </w:r>
     </w:fldSimple>
   </w:p>
@@ -4758,7 +4599,7 @@
 </file>
 
 <file path=customXml/itemProps1.xml><?xml version="1.0" encoding="utf-8"?>
-<ds:datastoreItem xmlns:ds="http://schemas.openxmlformats.org/officeDocument/2006/customXml" ds:itemID="{21476FD3-9611-4B7A-A5C2-9751894CD031}">
+<ds:datastoreItem xmlns:ds="http://schemas.openxmlformats.org/officeDocument/2006/customXml" ds:itemID="{A8D1925E-3E53-4AED-AA7F-F67D534946B2}">
   <ds:schemaRefs>
     <ds:schemaRef ds:uri="http://schemas.openxmlformats.org/officeDocument/2006/bibliography"/>
   </ds:schemaRefs>
